--- a/assignments/prac1.docx
+++ b/assignments/prac1.docx
@@ -15,7 +15,7 @@
         <w:pStyle w:val="Subtitle"/>
       </w:pPr>
       <w:r>
-        <w:t xml:space="preserve">PAI 721: Introduction to Statistics</w:t>
+        <w:t xml:space="preserve">Data Wrangling and Visualization</w:t>
       </w:r>
     </w:p>
     <w:p>
